--- a/act2/Com Sec Act 2 Splunk.docx
+++ b/act2/Com Sec Act 2 Splunk.docx
@@ -44,12 +44,6 @@
           <w:szCs w:val="36"/>
         </w:rPr>
         <w:tab/>
-      </w:r>
-      <w:r>
-        <w:rPr>
-          <w:sz w:val="28"/>
-          <w:szCs w:val="36"/>
-        </w:rPr>
         <w:t>How many hackers are trying to get access to our servers? And how many</w:t>
       </w:r>
     </w:p>
@@ -73,18 +67,12 @@
           <w:szCs w:val="36"/>
         </w:rPr>
         <w:tab/>
-      </w:r>
-      <w:r>
-        <w:rPr>
-          <w:sz w:val="28"/>
-          <w:szCs w:val="36"/>
-        </w:rPr>
         <w:t>attempts are there? Explain/define how you count distinct hackers.</w:t>
       </w:r>
     </w:p>
     <w:p>
       <w:pPr>
-        <w:ind w:firstLine="720"/>
+        <w:ind w:left="720"/>
         <w:rPr>
           <w:sz w:val="28"/>
           <w:szCs w:val="36"/>
@@ -104,6 +92,27 @@
           <w:szCs w:val="36"/>
         </w:rPr>
         <w:t>: #hacker=185, #attempt=33253</w:t>
+      </w:r>
+      <w:r>
+        <w:rPr>
+          <w:sz w:val="28"/>
+          <w:szCs w:val="36"/>
+        </w:rPr>
+        <w:t xml:space="preserve">, </w:t>
+      </w:r>
+      <w:r>
+        <w:rPr>
+          <w:sz w:val="28"/>
+          <w:szCs w:val="36"/>
+        </w:rPr>
+        <w:t xml:space="preserve">We don’t know the actual identity of the hacker, but in log analysis we usually define a </w:t>
+      </w:r>
+      <w:r>
+        <w:rPr>
+          <w:sz w:val="28"/>
+          <w:szCs w:val="36"/>
+        </w:rPr>
+        <w:t>distinct hacker by their source IP address.</w:t>
       </w:r>
     </w:p>
     <w:p>
@@ -134,275 +143,6 @@
                 <pic:pic xmlns:pic="http://schemas.openxmlformats.org/drawingml/2006/picture">
                   <pic:nvPicPr>
                     <pic:cNvPr id="1257646136" name="Picture 1257646136"/>
-                    <pic:cNvPicPr/>
-                  </pic:nvPicPr>
-                  <pic:blipFill>
-                    <a:blip r:embed="rId4" cstate="print">
-                      <a:extLst>
-                        <a:ext uri="{28A0092B-C50C-407E-A947-70E740481C1C}">
-                          <a14:useLocalDpi xmlns:a14="http://schemas.microsoft.com/office/drawing/2010/main" val="0"/>
-                        </a:ext>
-                      </a:extLst>
-                    </a:blip>
-                    <a:stretch>
-                      <a:fillRect/>
-                    </a:stretch>
-                  </pic:blipFill>
-                  <pic:spPr>
-                    <a:xfrm>
-                      <a:off x="0" y="0"/>
-                      <a:ext cx="5943600" cy="3342005"/>
-                    </a:xfrm>
-                    <a:prstGeom prst="rect">
-                      <a:avLst/>
-                    </a:prstGeom>
-                  </pic:spPr>
-                </pic:pic>
-              </a:graphicData>
-            </a:graphic>
-          </wp:inline>
-        </w:drawing>
-      </w:r>
-    </w:p>
-    <w:p>
-      <w:pPr>
-        <w:rPr>
-          <w:sz w:val="28"/>
-          <w:szCs w:val="36"/>
-        </w:rPr>
-      </w:pPr>
-    </w:p>
-    <w:p>
-      <w:pPr>
-        <w:rPr>
-          <w:sz w:val="28"/>
-          <w:szCs w:val="36"/>
-        </w:rPr>
-      </w:pPr>
-      <w:r>
-        <w:rPr>
-          <w:sz w:val="28"/>
-          <w:szCs w:val="36"/>
-        </w:rPr>
-        <w:br w:type="page"/>
-      </w:r>
-    </w:p>
-    <w:p>
-      <w:pPr>
-        <w:rPr>
-          <w:sz w:val="28"/>
-          <w:szCs w:val="36"/>
-        </w:rPr>
-      </w:pPr>
-      <w:r>
-        <w:rPr>
-          <w:sz w:val="28"/>
-          <w:szCs w:val="36"/>
-        </w:rPr>
-        <w:lastRenderedPageBreak/>
-        <w:t xml:space="preserve">Q2. </w:t>
-      </w:r>
-      <w:r>
-        <w:rPr>
-          <w:sz w:val="28"/>
-          <w:szCs w:val="36"/>
-        </w:rPr>
-        <w:tab/>
-      </w:r>
-      <w:r>
-        <w:rPr>
-          <w:sz w:val="28"/>
-          <w:szCs w:val="36"/>
-        </w:rPr>
-        <w:t>What time do hackers appear to try to hack our servers?</w:t>
-      </w:r>
-    </w:p>
-    <w:p>
-      <w:pPr>
-        <w:rPr>
-          <w:sz w:val="28"/>
-          <w:szCs w:val="36"/>
-        </w:rPr>
-      </w:pPr>
-      <w:r>
-        <w:rPr>
-          <w:sz w:val="28"/>
-          <w:szCs w:val="36"/>
-        </w:rPr>
-        <w:tab/>
-      </w:r>
-      <w:r>
-        <w:rPr>
-          <w:sz w:val="28"/>
-          <w:szCs w:val="36"/>
-          <w:highlight w:val="yellow"/>
-        </w:rPr>
-        <w:t>ANS</w:t>
-      </w:r>
-      <w:r>
-        <w:rPr>
-          <w:sz w:val="28"/>
-          <w:szCs w:val="36"/>
-        </w:rPr>
-        <w:t xml:space="preserve">: </w:t>
-      </w:r>
-      <w:r>
-        <w:rPr>
-          <w:sz w:val="28"/>
-          <w:szCs w:val="36"/>
-        </w:rPr>
-        <w:tab/>
-      </w:r>
-      <w:r>
-        <w:rPr>
-          <w:sz w:val="28"/>
-          <w:szCs w:val="36"/>
-        </w:rPr>
-        <w:t>2025-08-17 18:00</w:t>
-      </w:r>
-      <w:r>
-        <w:rPr>
-          <w:sz w:val="28"/>
-          <w:szCs w:val="36"/>
-        </w:rPr>
-        <w:t xml:space="preserve">, </w:t>
-      </w:r>
-      <w:r>
-        <w:rPr>
-          <w:sz w:val="28"/>
-          <w:szCs w:val="36"/>
-        </w:rPr>
-        <w:t>2025-08-18 18:00</w:t>
-      </w:r>
-      <w:r>
-        <w:rPr>
-          <w:sz w:val="28"/>
-          <w:szCs w:val="36"/>
-        </w:rPr>
-        <w:t xml:space="preserve">, </w:t>
-      </w:r>
-      <w:r>
-        <w:rPr>
-          <w:sz w:val="28"/>
-          <w:szCs w:val="36"/>
-        </w:rPr>
-        <w:t>2025-08-19 18:00</w:t>
-      </w:r>
-      <w:r>
-        <w:rPr>
-          <w:sz w:val="28"/>
-          <w:szCs w:val="36"/>
-        </w:rPr>
-        <w:t xml:space="preserve">, </w:t>
-      </w:r>
-    </w:p>
-    <w:p>
-      <w:pPr>
-        <w:ind w:left="720" w:firstLine="720"/>
-        <w:rPr>
-          <w:sz w:val="28"/>
-          <w:szCs w:val="36"/>
-        </w:rPr>
-      </w:pPr>
-      <w:r>
-        <w:rPr>
-          <w:sz w:val="28"/>
-          <w:szCs w:val="36"/>
-        </w:rPr>
-        <w:t>2025-08-20 18:00</w:t>
-      </w:r>
-      <w:r>
-        <w:rPr>
-          <w:sz w:val="28"/>
-          <w:szCs w:val="36"/>
-        </w:rPr>
-        <w:t xml:space="preserve">, </w:t>
-      </w:r>
-      <w:r>
-        <w:rPr>
-          <w:sz w:val="28"/>
-          <w:szCs w:val="36"/>
-        </w:rPr>
-        <w:t>2025-08-21 18:00</w:t>
-      </w:r>
-      <w:r>
-        <w:rPr>
-          <w:sz w:val="28"/>
-          <w:szCs w:val="36"/>
-        </w:rPr>
-        <w:t xml:space="preserve">, </w:t>
-      </w:r>
-      <w:r>
-        <w:rPr>
-          <w:sz w:val="28"/>
-          <w:szCs w:val="36"/>
-        </w:rPr>
-        <w:t>2025-08-22 18:00</w:t>
-      </w:r>
-      <w:r>
-        <w:rPr>
-          <w:sz w:val="28"/>
-          <w:szCs w:val="36"/>
-        </w:rPr>
-        <w:t xml:space="preserve">, </w:t>
-      </w:r>
-    </w:p>
-    <w:p>
-      <w:pPr>
-        <w:ind w:left="720" w:firstLine="720"/>
-        <w:rPr>
-          <w:sz w:val="28"/>
-          <w:szCs w:val="36"/>
-        </w:rPr>
-      </w:pPr>
-      <w:r>
-        <w:rPr>
-          <w:sz w:val="28"/>
-          <w:szCs w:val="36"/>
-        </w:rPr>
-        <w:t>2025-08-23 18:00</w:t>
-      </w:r>
-      <w:r>
-        <w:rPr>
-          <w:sz w:val="28"/>
-          <w:szCs w:val="36"/>
-        </w:rPr>
-        <w:t xml:space="preserve">, </w:t>
-      </w:r>
-      <w:r>
-        <w:rPr>
-          <w:sz w:val="28"/>
-          <w:szCs w:val="36"/>
-        </w:rPr>
-        <w:t>2025-08-24 18:00</w:t>
-      </w:r>
-    </w:p>
-    <w:p>
-      <w:pPr>
-        <w:rPr>
-          <w:sz w:val="28"/>
-          <w:szCs w:val="36"/>
-        </w:rPr>
-      </w:pPr>
-      <w:r>
-        <w:rPr>
-          <w:noProof/>
-          <w:sz w:val="28"/>
-          <w:szCs w:val="36"/>
-        </w:rPr>
-        <w:drawing>
-          <wp:inline distT="0" distB="0" distL="0" distR="0" wp14:anchorId="1FB82822" wp14:editId="0B03E9E7">
-            <wp:extent cx="5943600" cy="3342005"/>
-            <wp:effectExtent l="0" t="0" r="0" b="0"/>
-            <wp:docPr id="114765323" name="Picture 6"/>
-            <wp:cNvGraphicFramePr>
-              <a:graphicFrameLocks xmlns:a="http://schemas.openxmlformats.org/drawingml/2006/main" noChangeAspect="1"/>
-            </wp:cNvGraphicFramePr>
-            <a:graphic xmlns:a="http://schemas.openxmlformats.org/drawingml/2006/main">
-              <a:graphicData uri="http://schemas.openxmlformats.org/drawingml/2006/picture">
-                <pic:pic xmlns:pic="http://schemas.openxmlformats.org/drawingml/2006/picture">
-                  <pic:nvPicPr>
-                    <pic:cNvPr id="114765323" name="Picture 114765323"/>
                     <pic:cNvPicPr/>
                   </pic:nvPicPr>
                   <pic:blipFill>
@@ -432,6 +172,97 @@
           </wp:inline>
         </w:drawing>
       </w:r>
+    </w:p>
+    <w:p>
+      <w:pPr>
+        <w:rPr>
+          <w:sz w:val="28"/>
+          <w:szCs w:val="36"/>
+        </w:rPr>
+      </w:pPr>
+    </w:p>
+    <w:p>
+      <w:pPr>
+        <w:rPr>
+          <w:sz w:val="28"/>
+          <w:szCs w:val="36"/>
+        </w:rPr>
+      </w:pPr>
+      <w:r>
+        <w:rPr>
+          <w:sz w:val="28"/>
+          <w:szCs w:val="36"/>
+        </w:rPr>
+        <w:br w:type="page"/>
+      </w:r>
+    </w:p>
+    <w:p>
+      <w:pPr>
+        <w:rPr>
+          <w:sz w:val="28"/>
+          <w:szCs w:val="36"/>
+        </w:rPr>
+      </w:pPr>
+      <w:r>
+        <w:rPr>
+          <w:sz w:val="28"/>
+          <w:szCs w:val="36"/>
+        </w:rPr>
+        <w:lastRenderedPageBreak/>
+        <w:t xml:space="preserve">Q2. </w:t>
+      </w:r>
+      <w:r>
+        <w:rPr>
+          <w:sz w:val="28"/>
+          <w:szCs w:val="36"/>
+        </w:rPr>
+        <w:tab/>
+        <w:t>What time do hackers appear to try to hack our servers?</w:t>
+      </w:r>
+    </w:p>
+    <w:p>
+      <w:pPr>
+        <w:rPr>
+          <w:sz w:val="28"/>
+          <w:szCs w:val="36"/>
+        </w:rPr>
+      </w:pPr>
+      <w:r>
+        <w:rPr>
+          <w:sz w:val="28"/>
+          <w:szCs w:val="36"/>
+        </w:rPr>
+        <w:tab/>
+      </w:r>
+      <w:r>
+        <w:rPr>
+          <w:sz w:val="28"/>
+          <w:szCs w:val="36"/>
+          <w:highlight w:val="yellow"/>
+        </w:rPr>
+        <w:t>ANS</w:t>
+      </w:r>
+      <w:r>
+        <w:rPr>
+          <w:sz w:val="28"/>
+          <w:szCs w:val="36"/>
+        </w:rPr>
+        <w:t xml:space="preserve">: </w:t>
+      </w:r>
+      <w:r>
+        <w:rPr>
+          <w:sz w:val="28"/>
+          <w:szCs w:val="36"/>
+        </w:rPr>
+        <w:t>many times (ans is in the picture)</w:t>
+      </w:r>
+      <w:r>
+        <w:rPr>
+          <w:sz w:val="28"/>
+          <w:szCs w:val="36"/>
+        </w:rPr>
+        <w:tab/>
+      </w:r>
       <w:r>
         <w:rPr>
           <w:noProof/>
@@ -439,10 +270,10 @@
           <w:szCs w:val="36"/>
         </w:rPr>
         <w:drawing>
-          <wp:inline distT="0" distB="0" distL="0" distR="0" wp14:anchorId="08DA2A7C" wp14:editId="54A9A3F6">
+          <wp:inline distT="0" distB="0" distL="0" distR="0" wp14:anchorId="6FDDFED7" wp14:editId="7F622636">
             <wp:extent cx="5943600" cy="3342005"/>
             <wp:effectExtent l="0" t="0" r="0" b="0"/>
-            <wp:docPr id="445835568" name="Picture 7"/>
+            <wp:docPr id="1115002608" name="Picture 2"/>
             <wp:cNvGraphicFramePr>
               <a:graphicFrameLocks xmlns:a="http://schemas.openxmlformats.org/drawingml/2006/main" noChangeAspect="1"/>
             </wp:cNvGraphicFramePr>
@@ -450,7 +281,7 @@
               <a:graphicData uri="http://schemas.openxmlformats.org/drawingml/2006/picture">
                 <pic:pic xmlns:pic="http://schemas.openxmlformats.org/drawingml/2006/picture">
                   <pic:nvPicPr>
-                    <pic:cNvPr id="445835568" name="Picture 445835568"/>
+                    <pic:cNvPr id="1115002608" name="Picture 1115002608"/>
                     <pic:cNvPicPr/>
                   </pic:nvPicPr>
                   <pic:blipFill>
@@ -490,105 +321,15 @@
       </w:pPr>
       <w:r>
         <w:rPr>
-          <w:sz w:val="28"/>
-          <w:szCs w:val="36"/>
-        </w:rPr>
-        <w:br w:type="page"/>
-      </w:r>
-      <w:r>
-        <w:rPr>
-          <w:sz w:val="28"/>
-          <w:szCs w:val="36"/>
-        </w:rPr>
-        <w:lastRenderedPageBreak/>
-        <w:t xml:space="preserve">Q3. </w:t>
-      </w:r>
-      <w:r>
-        <w:rPr>
-          <w:sz w:val="28"/>
-          <w:szCs w:val="36"/>
-        </w:rPr>
-        <w:tab/>
-      </w:r>
-      <w:r>
-        <w:rPr>
-          <w:sz w:val="28"/>
-          <w:szCs w:val="36"/>
-        </w:rPr>
-        <w:t>Which server (</w:t>
-      </w:r>
-      <w:proofErr w:type="spellStart"/>
-      <w:r>
-        <w:rPr>
-          <w:sz w:val="28"/>
-          <w:szCs w:val="36"/>
-        </w:rPr>
-        <w:t>mailsv</w:t>
-      </w:r>
-      <w:proofErr w:type="spellEnd"/>
-      <w:r>
-        <w:rPr>
-          <w:sz w:val="28"/>
-          <w:szCs w:val="36"/>
-        </w:rPr>
-        <w:t>, www1, www2, www3) had the most attempts?</w:t>
-      </w:r>
-    </w:p>
-    <w:p>
-      <w:pPr>
-        <w:rPr>
-          <w:sz w:val="28"/>
-          <w:szCs w:val="36"/>
-        </w:rPr>
-      </w:pPr>
-      <w:r>
-        <w:rPr>
-          <w:sz w:val="28"/>
-          <w:szCs w:val="36"/>
-        </w:rPr>
-        <w:tab/>
-      </w:r>
-      <w:r>
-        <w:rPr>
-          <w:sz w:val="28"/>
-          <w:szCs w:val="36"/>
-          <w:highlight w:val="yellow"/>
-        </w:rPr>
-        <w:t>ANS</w:t>
-      </w:r>
-      <w:r>
-        <w:rPr>
-          <w:sz w:val="28"/>
-          <w:szCs w:val="36"/>
-        </w:rPr>
-        <w:t>: www1</w:t>
-      </w:r>
-    </w:p>
-    <w:p>
-      <w:pPr>
-        <w:rPr>
-          <w:sz w:val="28"/>
-          <w:szCs w:val="36"/>
-        </w:rPr>
-      </w:pPr>
-      <w:r>
-        <w:rPr>
-          <w:sz w:val="28"/>
-          <w:szCs w:val="36"/>
-        </w:rPr>
-        <w:tab/>
-      </w:r>
-      <w:r>
-        <w:rPr>
           <w:noProof/>
           <w:sz w:val="28"/>
           <w:szCs w:val="36"/>
         </w:rPr>
         <w:drawing>
-          <wp:inline distT="0" distB="0" distL="0" distR="0" wp14:anchorId="35B9922E" wp14:editId="043090BE">
+          <wp:inline distT="0" distB="0" distL="0" distR="0" wp14:anchorId="7461377B" wp14:editId="56B5C624">
             <wp:extent cx="5943600" cy="3342005"/>
             <wp:effectExtent l="0" t="0" r="0" b="0"/>
-            <wp:docPr id="983157625" name="Picture 8"/>
+            <wp:docPr id="1931495495" name="Picture 3"/>
             <wp:cNvGraphicFramePr>
               <a:graphicFrameLocks xmlns:a="http://schemas.openxmlformats.org/drawingml/2006/main" noChangeAspect="1"/>
             </wp:cNvGraphicFramePr>
@@ -596,7 +337,7 @@
               <a:graphicData uri="http://schemas.openxmlformats.org/drawingml/2006/picture">
                 <pic:pic xmlns:pic="http://schemas.openxmlformats.org/drawingml/2006/picture">
                   <pic:nvPicPr>
-                    <pic:cNvPr id="983157625" name="Picture 983157625"/>
+                    <pic:cNvPr id="1931495495" name="Picture 1931495495"/>
                     <pic:cNvPicPr/>
                   </pic:nvPicPr>
                   <pic:blipFill>
@@ -634,6 +375,14 @@
           <w:szCs w:val="36"/>
         </w:rPr>
       </w:pPr>
+    </w:p>
+    <w:p>
+      <w:pPr>
+        <w:rPr>
+          <w:sz w:val="28"/>
+          <w:szCs w:val="36"/>
+        </w:rPr>
+      </w:pPr>
       <w:r>
         <w:rPr>
           <w:sz w:val="28"/>
@@ -641,21 +390,13 @@
         </w:rPr>
         <w:br w:type="page"/>
       </w:r>
-    </w:p>
-    <w:p>
-      <w:pPr>
-        <w:rPr>
-          <w:sz w:val="28"/>
-          <w:szCs w:val="36"/>
-        </w:rPr>
-      </w:pPr>
       <w:r>
         <w:rPr>
           <w:sz w:val="28"/>
           <w:szCs w:val="36"/>
         </w:rPr>
         <w:lastRenderedPageBreak/>
-        <w:t xml:space="preserve">Q4. </w:t>
+        <w:t xml:space="preserve">Q3. </w:t>
       </w:r>
       <w:r>
         <w:rPr>
@@ -669,7 +410,7 @@
           <w:sz w:val="28"/>
           <w:szCs w:val="36"/>
         </w:rPr>
-        <w:t>What is the most popular account that hackers use to try to break in?</w:t>
+        <w:t>Which server (mailsv, www1, www2, www3) had the most attempts?</w:t>
       </w:r>
     </w:p>
     <w:p>
@@ -699,16 +440,23 @@
           <w:sz w:val="28"/>
           <w:szCs w:val="36"/>
         </w:rPr>
-        <w:t>: root</w:t>
-      </w:r>
-    </w:p>
-    <w:p>
-      <w:pPr>
-        <w:rPr>
-          <w:sz w:val="28"/>
-          <w:szCs w:val="36"/>
-        </w:rPr>
-      </w:pPr>
+        <w:t>: www1</w:t>
+      </w:r>
+    </w:p>
+    <w:p>
+      <w:pPr>
+        <w:rPr>
+          <w:sz w:val="28"/>
+          <w:szCs w:val="36"/>
+        </w:rPr>
+      </w:pPr>
+      <w:r>
+        <w:rPr>
+          <w:sz w:val="28"/>
+          <w:szCs w:val="36"/>
+        </w:rPr>
+        <w:tab/>
+      </w:r>
       <w:r>
         <w:rPr>
           <w:noProof/>
@@ -716,10 +464,10 @@
           <w:szCs w:val="36"/>
         </w:rPr>
         <w:drawing>
-          <wp:inline distT="0" distB="0" distL="0" distR="0" wp14:anchorId="237348C7" wp14:editId="357FD58F">
+          <wp:inline distT="0" distB="0" distL="0" distR="0" wp14:anchorId="35B9922E" wp14:editId="043090BE">
             <wp:extent cx="5943600" cy="3342005"/>
             <wp:effectExtent l="0" t="0" r="0" b="0"/>
-            <wp:docPr id="161198431" name="Picture 9"/>
+            <wp:docPr id="983157625" name="Picture 8"/>
             <wp:cNvGraphicFramePr>
               <a:graphicFrameLocks xmlns:a="http://schemas.openxmlformats.org/drawingml/2006/main" noChangeAspect="1"/>
             </wp:cNvGraphicFramePr>
@@ -727,7 +475,7 @@
               <a:graphicData uri="http://schemas.openxmlformats.org/drawingml/2006/picture">
                 <pic:pic xmlns:pic="http://schemas.openxmlformats.org/drawingml/2006/picture">
                   <pic:nvPicPr>
-                    <pic:cNvPr id="161198431" name="Picture 161198431"/>
+                    <pic:cNvPr id="983157625" name="Picture 983157625"/>
                     <pic:cNvPicPr/>
                   </pic:nvPicPr>
                   <pic:blipFill>
@@ -786,7 +534,7 @@
           <w:szCs w:val="36"/>
         </w:rPr>
         <w:lastRenderedPageBreak/>
-        <w:t xml:space="preserve">Q5. </w:t>
+        <w:t xml:space="preserve">Q4. </w:t>
       </w:r>
       <w:r>
         <w:rPr>
@@ -794,29 +542,7 @@
           <w:szCs w:val="36"/>
         </w:rPr>
         <w:tab/>
-      </w:r>
-      <w:r>
-        <w:rPr>
-          <w:sz w:val="28"/>
-          <w:szCs w:val="36"/>
-        </w:rPr>
-        <w:t>Can you find attempts to get access to sensitive information from our web</w:t>
-      </w:r>
-    </w:p>
-    <w:p>
-      <w:pPr>
-        <w:ind w:firstLine="720"/>
-        <w:rPr>
-          <w:sz w:val="28"/>
-          <w:szCs w:val="36"/>
-        </w:rPr>
-      </w:pPr>
-      <w:r>
-        <w:rPr>
-          <w:sz w:val="28"/>
-          <w:szCs w:val="36"/>
-        </w:rPr>
-        <w:t>servers? How many attempts were there?</w:t>
+        <w:t>What is the most popular account that hackers use to try to break in?</w:t>
       </w:r>
     </w:p>
     <w:p>
@@ -846,23 +572,16 @@
           <w:sz w:val="28"/>
           <w:szCs w:val="36"/>
         </w:rPr>
-        <w:t>: 71 times</w:t>
-      </w:r>
-    </w:p>
-    <w:p>
-      <w:pPr>
-        <w:rPr>
-          <w:sz w:val="28"/>
-          <w:szCs w:val="36"/>
-        </w:rPr>
-      </w:pPr>
-      <w:r>
-        <w:rPr>
-          <w:sz w:val="28"/>
-          <w:szCs w:val="36"/>
-        </w:rPr>
-        <w:tab/>
-      </w:r>
+        <w:t>: root</w:t>
+      </w:r>
+    </w:p>
+    <w:p>
+      <w:pPr>
+        <w:rPr>
+          <w:sz w:val="28"/>
+          <w:szCs w:val="36"/>
+        </w:rPr>
+      </w:pPr>
       <w:r>
         <w:rPr>
           <w:noProof/>
@@ -870,10 +589,10 @@
           <w:szCs w:val="36"/>
         </w:rPr>
         <w:drawing>
-          <wp:inline distT="0" distB="0" distL="0" distR="0" wp14:anchorId="680948ED" wp14:editId="03FA26D1">
+          <wp:inline distT="0" distB="0" distL="0" distR="0" wp14:anchorId="237348C7" wp14:editId="357FD58F">
             <wp:extent cx="5943600" cy="3342005"/>
             <wp:effectExtent l="0" t="0" r="0" b="0"/>
-            <wp:docPr id="566075439" name="Picture 10"/>
+            <wp:docPr id="161198431" name="Picture 9"/>
             <wp:cNvGraphicFramePr>
               <a:graphicFrameLocks xmlns:a="http://schemas.openxmlformats.org/drawingml/2006/main" noChangeAspect="1"/>
             </wp:cNvGraphicFramePr>
@@ -881,7 +600,7 @@
               <a:graphicData uri="http://schemas.openxmlformats.org/drawingml/2006/picture">
                 <pic:pic xmlns:pic="http://schemas.openxmlformats.org/drawingml/2006/picture">
                   <pic:nvPicPr>
-                    <pic:cNvPr id="566075439" name="Picture 566075439"/>
+                    <pic:cNvPr id="161198431" name="Picture 161198431"/>
                     <pic:cNvPicPr/>
                   </pic:nvPicPr>
                   <pic:blipFill>
@@ -924,6 +643,168 @@
           <w:sz w:val="28"/>
           <w:szCs w:val="36"/>
         </w:rPr>
+        <w:br w:type="page"/>
+      </w:r>
+    </w:p>
+    <w:p>
+      <w:pPr>
+        <w:rPr>
+          <w:sz w:val="28"/>
+          <w:szCs w:val="36"/>
+        </w:rPr>
+      </w:pPr>
+      <w:r>
+        <w:rPr>
+          <w:sz w:val="28"/>
+          <w:szCs w:val="36"/>
+        </w:rPr>
+        <w:lastRenderedPageBreak/>
+        <w:t xml:space="preserve">Q5. </w:t>
+      </w:r>
+      <w:r>
+        <w:rPr>
+          <w:sz w:val="28"/>
+          <w:szCs w:val="36"/>
+        </w:rPr>
+        <w:tab/>
+        <w:t>Can you find attempts to get access to sensitive information from our web</w:t>
+      </w:r>
+    </w:p>
+    <w:p>
+      <w:pPr>
+        <w:ind w:firstLine="720"/>
+        <w:rPr>
+          <w:sz w:val="28"/>
+          <w:szCs w:val="36"/>
+        </w:rPr>
+      </w:pPr>
+      <w:r>
+        <w:rPr>
+          <w:sz w:val="28"/>
+          <w:szCs w:val="36"/>
+        </w:rPr>
+        <w:t>servers? How many attempts were there?</w:t>
+      </w:r>
+    </w:p>
+    <w:p>
+      <w:pPr>
+        <w:rPr>
+          <w:sz w:val="28"/>
+          <w:szCs w:val="36"/>
+        </w:rPr>
+      </w:pPr>
+      <w:r>
+        <w:rPr>
+          <w:sz w:val="28"/>
+          <w:szCs w:val="36"/>
+        </w:rPr>
+        <w:tab/>
+      </w:r>
+      <w:r>
+        <w:rPr>
+          <w:sz w:val="28"/>
+          <w:szCs w:val="36"/>
+          <w:highlight w:val="yellow"/>
+        </w:rPr>
+        <w:t>ANS</w:t>
+      </w:r>
+      <w:r>
+        <w:rPr>
+          <w:sz w:val="28"/>
+          <w:szCs w:val="36"/>
+        </w:rPr>
+        <w:t xml:space="preserve">: </w:t>
+      </w:r>
+      <w:r>
+        <w:rPr>
+          <w:sz w:val="28"/>
+          <w:szCs w:val="36"/>
+        </w:rPr>
+        <w:t>366</w:t>
+      </w:r>
+      <w:r>
+        <w:rPr>
+          <w:sz w:val="28"/>
+          <w:szCs w:val="36"/>
+        </w:rPr>
+        <w:t xml:space="preserve"> times</w:t>
+      </w:r>
+    </w:p>
+    <w:p>
+      <w:pPr>
+        <w:rPr>
+          <w:sz w:val="28"/>
+          <w:szCs w:val="36"/>
+        </w:rPr>
+      </w:pPr>
+      <w:r>
+        <w:rPr>
+          <w:sz w:val="28"/>
+          <w:szCs w:val="36"/>
+        </w:rPr>
+        <w:tab/>
+      </w:r>
+      <w:r>
+        <w:rPr>
+          <w:noProof/>
+          <w:sz w:val="28"/>
+          <w:szCs w:val="36"/>
+        </w:rPr>
+        <w:drawing>
+          <wp:inline distT="0" distB="0" distL="0" distR="0" wp14:anchorId="680948ED" wp14:editId="56275776">
+            <wp:extent cx="5943600" cy="3341919"/>
+            <wp:effectExtent l="0" t="0" r="0" b="0"/>
+            <wp:docPr id="566075439" name="Picture 10"/>
+            <wp:cNvGraphicFramePr>
+              <a:graphicFrameLocks xmlns:a="http://schemas.openxmlformats.org/drawingml/2006/main" noChangeAspect="1"/>
+            </wp:cNvGraphicFramePr>
+            <a:graphic xmlns:a="http://schemas.openxmlformats.org/drawingml/2006/main">
+              <a:graphicData uri="http://schemas.openxmlformats.org/drawingml/2006/picture">
+                <pic:pic xmlns:pic="http://schemas.openxmlformats.org/drawingml/2006/picture">
+                  <pic:nvPicPr>
+                    <pic:cNvPr id="566075439" name="Picture 10"/>
+                    <pic:cNvPicPr/>
+                  </pic:nvPicPr>
+                  <pic:blipFill>
+                    <a:blip r:embed="rId10" cstate="print">
+                      <a:extLst>
+                        <a:ext uri="{28A0092B-C50C-407E-A947-70E740481C1C}">
+                          <a14:useLocalDpi xmlns:a14="http://schemas.microsoft.com/office/drawing/2010/main" val="0"/>
+                        </a:ext>
+                      </a:extLst>
+                    </a:blip>
+                    <a:stretch>
+                      <a:fillRect/>
+                    </a:stretch>
+                  </pic:blipFill>
+                  <pic:spPr>
+                    <a:xfrm>
+                      <a:off x="0" y="0"/>
+                      <a:ext cx="5943600" cy="3341919"/>
+                    </a:xfrm>
+                    <a:prstGeom prst="rect">
+                      <a:avLst/>
+                    </a:prstGeom>
+                  </pic:spPr>
+                </pic:pic>
+              </a:graphicData>
+            </a:graphic>
+          </wp:inline>
+        </w:drawing>
+      </w:r>
+    </w:p>
+    <w:p>
+      <w:pPr>
+        <w:rPr>
+          <w:sz w:val="28"/>
+          <w:szCs w:val="36"/>
+        </w:rPr>
+      </w:pPr>
+      <w:r>
+        <w:rPr>
+          <w:sz w:val="28"/>
+          <w:szCs w:val="36"/>
+        </w:rPr>
         <w:t xml:space="preserve">Q6. </w:t>
       </w:r>
       <w:r>
@@ -932,29 +813,17 @@
           <w:szCs w:val="36"/>
         </w:rPr>
         <w:tab/>
-      </w:r>
-      <w:r>
-        <w:rPr>
-          <w:sz w:val="28"/>
-          <w:szCs w:val="36"/>
-        </w:rPr>
         <w:t>What resource/file are hackers looking for?</w:t>
       </w:r>
     </w:p>
     <w:p>
       <w:pPr>
-        <w:rPr>
-          <w:sz w:val="28"/>
-          <w:szCs w:val="36"/>
-        </w:rPr>
-      </w:pPr>
-      <w:r>
-        <w:rPr>
-          <w:sz w:val="28"/>
-          <w:szCs w:val="36"/>
-        </w:rPr>
-        <w:tab/>
-      </w:r>
+        <w:ind w:left="720"/>
+        <w:rPr>
+          <w:sz w:val="28"/>
+          <w:szCs w:val="36"/>
+        </w:rPr>
+      </w:pPr>
       <w:r>
         <w:rPr>
           <w:sz w:val="28"/>
@@ -975,7 +844,35 @@
           <w:sz w:val="28"/>
           <w:szCs w:val="36"/>
         </w:rPr>
+        <w:t>/productscreen.html, /hidden/anna_nicole.html, /numa/numa.html</w:t>
+      </w:r>
+      <w:r>
+        <w:rPr>
+          <w:sz w:val="28"/>
+          <w:szCs w:val="36"/>
+        </w:rPr>
+        <w:t>,</w:t>
+      </w:r>
+      <w:r>
+        <w:rPr>
+          <w:sz w:val="28"/>
+          <w:szCs w:val="36"/>
+        </w:rPr>
+        <w:t xml:space="preserve"> </w:t>
+      </w:r>
+      <w:r>
+        <w:rPr>
+          <w:sz w:val="28"/>
+          <w:szCs w:val="36"/>
+        </w:rPr>
         <w:t>/rush/signals.zip</w:t>
+      </w:r>
+      <w:r>
+        <w:rPr>
+          <w:sz w:val="28"/>
+          <w:szCs w:val="36"/>
+        </w:rPr>
+        <w:t>, /password.pdf</w:t>
       </w:r>
     </w:p>
     <w:p>
@@ -1014,12 +911,6 @@
           <w:szCs w:val="36"/>
         </w:rPr>
         <w:tab/>
-      </w:r>
-      <w:r>
-        <w:rPr>
-          <w:sz w:val="28"/>
-          <w:szCs w:val="36"/>
-        </w:rPr>
         <w:t>Can you find any bots crawling our websites?</w:t>
       </w:r>
     </w:p>
@@ -1077,7 +968,7 @@
                     <pic:cNvPicPr/>
                   </pic:nvPicPr>
                   <pic:blipFill>
-                    <a:blip r:embed="rId10" cstate="print">
+                    <a:blip r:embed="rId11" cstate="print">
                       <a:extLst>
                         <a:ext uri="{28A0092B-C50C-407E-A947-70E740481C1C}">
                           <a14:useLocalDpi xmlns:a14="http://schemas.microsoft.com/office/drawing/2010/main" val="0"/>
@@ -1106,6 +997,21 @@
     </w:p>
     <w:p>
       <w:pPr>
+        <w:rPr>
+          <w:sz w:val="28"/>
+          <w:szCs w:val="36"/>
+        </w:rPr>
+      </w:pPr>
+      <w:r>
+        <w:rPr>
+          <w:sz w:val="28"/>
+          <w:szCs w:val="36"/>
+        </w:rPr>
+        <w:br w:type="page"/>
+      </w:r>
+    </w:p>
+    <w:p>
+      <w:pPr>
         <w:ind w:left="720" w:hanging="720"/>
         <w:rPr>
           <w:sz w:val="28"/>
@@ -1117,6 +1023,7 @@
           <w:sz w:val="28"/>
           <w:szCs w:val="36"/>
         </w:rPr>
+        <w:lastRenderedPageBreak/>
         <w:t xml:space="preserve">Q8. </w:t>
       </w:r>
       <w:r>
@@ -1125,12 +1032,6 @@
           <w:szCs w:val="36"/>
         </w:rPr>
         <w:tab/>
-      </w:r>
-      <w:r>
-        <w:rPr>
-          <w:sz w:val="28"/>
-          <w:szCs w:val="36"/>
-        </w:rPr>
         <w:t>What are they doing on the site? (Hint: Look for User-Agent in the web</w:t>
       </w:r>
       <w:r>
@@ -1140,39 +1041,22 @@
         </w:rPr>
         <w:t xml:space="preserve"> </w:t>
       </w:r>
-      <w:proofErr w:type="spellStart"/>
-      <w:proofErr w:type="gramStart"/>
-      <w:r>
-        <w:rPr>
-          <w:sz w:val="28"/>
-          <w:szCs w:val="36"/>
-        </w:rPr>
-        <w:t>access.logs</w:t>
-      </w:r>
-      <w:proofErr w:type="spellEnd"/>
-      <w:proofErr w:type="gramEnd"/>
-      <w:r>
-        <w:rPr>
-          <w:sz w:val="28"/>
-          <w:szCs w:val="36"/>
-        </w:rPr>
-        <w:t>.)</w:t>
-      </w:r>
-    </w:p>
-    <w:p>
-      <w:pPr>
-        <w:rPr>
-          <w:sz w:val="28"/>
-          <w:szCs w:val="36"/>
-        </w:rPr>
-      </w:pPr>
-      <w:r>
-        <w:rPr>
-          <w:sz w:val="28"/>
-          <w:szCs w:val="36"/>
-        </w:rPr>
-        <w:tab/>
-      </w:r>
+      <w:r>
+        <w:rPr>
+          <w:sz w:val="28"/>
+          <w:szCs w:val="36"/>
+        </w:rPr>
+        <w:t>access.logs.)</w:t>
+      </w:r>
+    </w:p>
+    <w:p>
+      <w:pPr>
+        <w:ind w:left="720"/>
+        <w:rPr>
+          <w:sz w:val="28"/>
+          <w:szCs w:val="36"/>
+        </w:rPr>
+      </w:pPr>
       <w:r>
         <w:rPr>
           <w:sz w:val="28"/>
@@ -1200,14 +1084,144 @@
           <w:sz w:val="28"/>
           <w:szCs w:val="36"/>
         </w:rPr>
-        <w:t>the</w:t>
-      </w:r>
-      <w:r>
-        <w:rPr>
-          <w:sz w:val="28"/>
-          <w:szCs w:val="36"/>
-        </w:rPr>
-        <w:t xml:space="preserve"> site to index pages for search engines.</w:t>
+        <w:t xml:space="preserve">to gain </w:t>
+      </w:r>
+      <w:r>
+        <w:rPr>
+          <w:sz w:val="28"/>
+          <w:szCs w:val="36"/>
+        </w:rPr>
+        <w:t>access product, cart, and category pages, the</w:t>
+      </w:r>
+      <w:r>
+        <w:rPr>
+          <w:sz w:val="28"/>
+          <w:szCs w:val="36"/>
+        </w:rPr>
+        <w:t xml:space="preserve"> </w:t>
+      </w:r>
+      <w:r>
+        <w:rPr>
+          <w:sz w:val="28"/>
+          <w:szCs w:val="36"/>
+        </w:rPr>
+        <w:t>bots are likely:</w:t>
+      </w:r>
+    </w:p>
+    <w:p>
+      <w:pPr>
+        <w:numPr>
+          <w:ilvl w:val="0"/>
+          <w:numId w:val="1"/>
+        </w:numPr>
+        <w:tabs>
+          <w:tab w:val="num" w:pos="720"/>
+        </w:tabs>
+        <w:rPr>
+          <w:sz w:val="28"/>
+          <w:szCs w:val="36"/>
+        </w:rPr>
+      </w:pPr>
+      <w:r>
+        <w:rPr>
+          <w:b/>
+          <w:bCs/>
+          <w:sz w:val="28"/>
+          <w:szCs w:val="36"/>
+        </w:rPr>
+        <w:t>Search engine indexing bots</w:t>
+      </w:r>
+      <w:r>
+        <w:rPr>
+          <w:sz w:val="28"/>
+          <w:szCs w:val="36"/>
+        </w:rPr>
+        <w:t xml:space="preserve"> → to make your site searchable.</w:t>
+      </w:r>
+    </w:p>
+    <w:p>
+      <w:pPr>
+        <w:numPr>
+          <w:ilvl w:val="0"/>
+          <w:numId w:val="1"/>
+        </w:numPr>
+        <w:tabs>
+          <w:tab w:val="num" w:pos="720"/>
+        </w:tabs>
+        <w:rPr>
+          <w:sz w:val="28"/>
+          <w:szCs w:val="36"/>
+        </w:rPr>
+      </w:pPr>
+      <w:r>
+        <w:rPr>
+          <w:sz w:val="28"/>
+          <w:szCs w:val="36"/>
+        </w:rPr>
+        <w:t>But some crawlers might also be scrapers</w:t>
+      </w:r>
+      <w:r>
+        <w:rPr>
+          <w:sz w:val="28"/>
+          <w:szCs w:val="36"/>
+        </w:rPr>
+        <w:t>.</w:t>
+      </w:r>
+    </w:p>
+    <w:p>
+      <w:pPr>
+        <w:rPr>
+          <w:sz w:val="28"/>
+          <w:szCs w:val="36"/>
+        </w:rPr>
+      </w:pPr>
+      <w:r>
+        <w:rPr>
+          <w:noProof/>
+          <w:sz w:val="28"/>
+          <w:szCs w:val="36"/>
+        </w:rPr>
+        <w:drawing>
+          <wp:inline distT="0" distB="0" distL="0" distR="0" wp14:anchorId="3D76A091" wp14:editId="67ADBAE8">
+            <wp:extent cx="5943600" cy="3341919"/>
+            <wp:effectExtent l="0" t="0" r="0" b="0"/>
+            <wp:docPr id="613501366" name="Picture 5"/>
+            <wp:cNvGraphicFramePr>
+              <a:graphicFrameLocks xmlns:a="http://schemas.openxmlformats.org/drawingml/2006/main" noChangeAspect="1"/>
+            </wp:cNvGraphicFramePr>
+            <a:graphic xmlns:a="http://schemas.openxmlformats.org/drawingml/2006/main">
+              <a:graphicData uri="http://schemas.openxmlformats.org/drawingml/2006/picture">
+                <pic:pic xmlns:pic="http://schemas.openxmlformats.org/drawingml/2006/picture">
+                  <pic:nvPicPr>
+                    <pic:cNvPr id="613501366" name="Picture 5"/>
+                    <pic:cNvPicPr/>
+                  </pic:nvPicPr>
+                  <pic:blipFill>
+                    <a:blip r:embed="rId12" cstate="print">
+                      <a:extLst>
+                        <a:ext uri="{28A0092B-C50C-407E-A947-70E740481C1C}">
+                          <a14:useLocalDpi xmlns:a14="http://schemas.microsoft.com/office/drawing/2010/main" val="0"/>
+                        </a:ext>
+                      </a:extLst>
+                    </a:blip>
+                    <a:stretch>
+                      <a:fillRect/>
+                    </a:stretch>
+                  </pic:blipFill>
+                  <pic:spPr>
+                    <a:xfrm>
+                      <a:off x="0" y="0"/>
+                      <a:ext cx="5943600" cy="3341919"/>
+                    </a:xfrm>
+                    <a:prstGeom prst="rect">
+                      <a:avLst/>
+                    </a:prstGeom>
+                  </pic:spPr>
+                </pic:pic>
+              </a:graphicData>
+            </a:graphic>
+          </wp:inline>
+        </w:drawing>
       </w:r>
     </w:p>
     <w:p>
@@ -1234,6 +1248,163 @@
     </w:sectPr>
   </w:body>
 </w:document>
+</file>
+
+<file path=word/numbering.xml><?xml version="1.0" encoding="utf-8"?>
+<w:numbering xmlns:wpc="http://schemas.microsoft.com/office/word/2010/wordprocessingCanvas" xmlns:cx="http://schemas.microsoft.com/office/drawing/2014/chartex" xmlns:cx1="http://schemas.microsoft.com/office/drawing/2015/9/8/chartex" xmlns:cx2="http://schemas.microsoft.com/office/drawing/2015/10/21/chartex" xmlns:cx3="http://schemas.microsoft.com/office/drawing/2016/5/9/chartex" xmlns:cx4="http://schemas.microsoft.com/office/drawing/2016/5/10/chartex" xmlns:cx5="http://schemas.microsoft.com/office/drawing/2016/5/11/chartex" xmlns:cx6="http://schemas.microsoft.com/office/drawing/2016/5/12/chartex" xmlns:cx7="http://schemas.microsoft.com/office/drawing/2016/5/13/chartex" xmlns:cx8="http://schemas.microsoft.com/office/drawing/2016/5/14/chartex" xmlns:mc="http://schemas.openxmlformats.org/markup-compatibility/2006" xmlns:aink="http://schemas.microsoft.com/office/drawing/2016/ink" xmlns:am3d="http://schemas.microsoft.com/office/drawing/2017/model3d" xmlns:o="urn:schemas-microsoft-com:office:office" xmlns:oel="http://schemas.microsoft.com/office/2019/extlst" xmlns:r="http://schemas.openxmlformats.org/officeDocument/2006/relationships" xmlns:m="http://schemas.openxmlformats.org/officeDocument/2006/math" xmlns:v="urn:schemas-microsoft-com:vml" xmlns:wp14="http://schemas.microsoft.com/office/word/2010/wordprocessingDrawing" xmlns:wp="http://schemas.openxmlformats.org/drawingml/2006/wordprocessingDrawing" xmlns:w10="urn:schemas-microsoft-com:office:word" xmlns:w="http://schemas.openxmlformats.org/wordprocessingml/2006/main" xmlns:w14="http://schemas.microsoft.com/office/word/2010/wordml" xmlns:w15="http://schemas.microsoft.com/office/word/2012/wordml" xmlns:w16cex="http://schemas.microsoft.com/office/word/2018/wordml/cex" xmlns:w16cid="http://schemas.microsoft.com/office/word/2016/wordml/cid" xmlns:w16="http://schemas.microsoft.com/office/word/2018/wordml" xmlns:w16du="http://schemas.microsoft.com/office/word/2023/wordml/word16du" xmlns:w16sdtdh="http://schemas.microsoft.com/office/word/2020/wordml/sdtdatahash" xmlns:w16sdtfl="http://schemas.microsoft.com/office/word/2024/wordml/sdtformatlock" xmlns:w16se="http://schemas.microsoft.com/office/word/2015/wordml/symex" xmlns:wpg="http://schemas.microsoft.com/office/word/2010/wordprocessingGroup" xmlns:wpi="http://schemas.microsoft.com/office/word/2010/wordprocessingInk" xmlns:wne="http://schemas.microsoft.com/office/word/2006/wordml" xmlns:wps="http://schemas.microsoft.com/office/word/2010/wordprocessingShape" mc:Ignorable="w14 w15 w16se w16cid w16 w16cex w16sdtdh w16sdtfl w16du wp14">
+  <w:abstractNum w:abstractNumId="0" w15:restartNumberingAfterBreak="0">
+    <w:nsid w:val="1145371C"/>
+    <w:multiLevelType w:val="multilevel"/>
+    <w:tmpl w:val="D946CE70"/>
+    <w:lvl w:ilvl="0">
+      <w:start w:val="1"/>
+      <w:numFmt w:val="bullet"/>
+      <w:lvlText w:val=""/>
+      <w:lvlJc w:val="left"/>
+      <w:pPr>
+        <w:tabs>
+          <w:tab w:val="num" w:pos="1440"/>
+        </w:tabs>
+        <w:ind w:left="1440" w:hanging="360"/>
+      </w:pPr>
+      <w:rPr>
+        <w:rFonts w:ascii="Symbol" w:hAnsi="Symbol" w:hint="default"/>
+        <w:sz w:val="20"/>
+      </w:rPr>
+    </w:lvl>
+    <w:lvl w:ilvl="1" w:tentative="1">
+      <w:start w:val="1"/>
+      <w:numFmt w:val="bullet"/>
+      <w:lvlText w:val="o"/>
+      <w:lvlJc w:val="left"/>
+      <w:pPr>
+        <w:tabs>
+          <w:tab w:val="num" w:pos="2160"/>
+        </w:tabs>
+        <w:ind w:left="2160" w:hanging="360"/>
+      </w:pPr>
+      <w:rPr>
+        <w:rFonts w:ascii="Courier New" w:hAnsi="Courier New" w:hint="default"/>
+        <w:sz w:val="20"/>
+      </w:rPr>
+    </w:lvl>
+    <w:lvl w:ilvl="2" w:tentative="1">
+      <w:start w:val="1"/>
+      <w:numFmt w:val="bullet"/>
+      <w:lvlText w:val=""/>
+      <w:lvlJc w:val="left"/>
+      <w:pPr>
+        <w:tabs>
+          <w:tab w:val="num" w:pos="2880"/>
+        </w:tabs>
+        <w:ind w:left="2880" w:hanging="360"/>
+      </w:pPr>
+      <w:rPr>
+        <w:rFonts w:ascii="Wingdings" w:hAnsi="Wingdings" w:hint="default"/>
+        <w:sz w:val="20"/>
+      </w:rPr>
+    </w:lvl>
+    <w:lvl w:ilvl="3" w:tentative="1">
+      <w:start w:val="1"/>
+      <w:numFmt w:val="bullet"/>
+      <w:lvlText w:val=""/>
+      <w:lvlJc w:val="left"/>
+      <w:pPr>
+        <w:tabs>
+          <w:tab w:val="num" w:pos="3600"/>
+        </w:tabs>
+        <w:ind w:left="3600" w:hanging="360"/>
+      </w:pPr>
+      <w:rPr>
+        <w:rFonts w:ascii="Wingdings" w:hAnsi="Wingdings" w:hint="default"/>
+        <w:sz w:val="20"/>
+      </w:rPr>
+    </w:lvl>
+    <w:lvl w:ilvl="4" w:tentative="1">
+      <w:start w:val="1"/>
+      <w:numFmt w:val="bullet"/>
+      <w:lvlText w:val=""/>
+      <w:lvlJc w:val="left"/>
+      <w:pPr>
+        <w:tabs>
+          <w:tab w:val="num" w:pos="4320"/>
+        </w:tabs>
+        <w:ind w:left="4320" w:hanging="360"/>
+      </w:pPr>
+      <w:rPr>
+        <w:rFonts w:ascii="Wingdings" w:hAnsi="Wingdings" w:hint="default"/>
+        <w:sz w:val="20"/>
+      </w:rPr>
+    </w:lvl>
+    <w:lvl w:ilvl="5" w:tentative="1">
+      <w:start w:val="1"/>
+      <w:numFmt w:val="bullet"/>
+      <w:lvlText w:val=""/>
+      <w:lvlJc w:val="left"/>
+      <w:pPr>
+        <w:tabs>
+          <w:tab w:val="num" w:pos="5040"/>
+        </w:tabs>
+        <w:ind w:left="5040" w:hanging="360"/>
+      </w:pPr>
+      <w:rPr>
+        <w:rFonts w:ascii="Wingdings" w:hAnsi="Wingdings" w:hint="default"/>
+        <w:sz w:val="20"/>
+      </w:rPr>
+    </w:lvl>
+    <w:lvl w:ilvl="6" w:tentative="1">
+      <w:start w:val="1"/>
+      <w:numFmt w:val="bullet"/>
+      <w:lvlText w:val=""/>
+      <w:lvlJc w:val="left"/>
+      <w:pPr>
+        <w:tabs>
+          <w:tab w:val="num" w:pos="5760"/>
+        </w:tabs>
+        <w:ind w:left="5760" w:hanging="360"/>
+      </w:pPr>
+      <w:rPr>
+        <w:rFonts w:ascii="Wingdings" w:hAnsi="Wingdings" w:hint="default"/>
+        <w:sz w:val="20"/>
+      </w:rPr>
+    </w:lvl>
+    <w:lvl w:ilvl="7" w:tentative="1">
+      <w:start w:val="1"/>
+      <w:numFmt w:val="bullet"/>
+      <w:lvlText w:val=""/>
+      <w:lvlJc w:val="left"/>
+      <w:pPr>
+        <w:tabs>
+          <w:tab w:val="num" w:pos="6480"/>
+        </w:tabs>
+        <w:ind w:left="6480" w:hanging="360"/>
+      </w:pPr>
+      <w:rPr>
+        <w:rFonts w:ascii="Wingdings" w:hAnsi="Wingdings" w:hint="default"/>
+        <w:sz w:val="20"/>
+      </w:rPr>
+    </w:lvl>
+    <w:lvl w:ilvl="8" w:tentative="1">
+      <w:start w:val="1"/>
+      <w:numFmt w:val="bullet"/>
+      <w:lvlText w:val=""/>
+      <w:lvlJc w:val="left"/>
+      <w:pPr>
+        <w:tabs>
+          <w:tab w:val="num" w:pos="7200"/>
+        </w:tabs>
+        <w:ind w:left="7200" w:hanging="360"/>
+      </w:pPr>
+      <w:rPr>
+        <w:rFonts w:ascii="Wingdings" w:hAnsi="Wingdings" w:hint="default"/>
+        <w:sz w:val="20"/>
+      </w:rPr>
+    </w:lvl>
+  </w:abstractNum>
+  <w:num w:numId="1" w16cid:durableId="240452262">
+    <w:abstractNumId w:val="0"/>
+  </w:num>
+</w:numbering>
 </file>
 
 <file path=word/styles.xml><?xml version="1.0" encoding="utf-8"?>
@@ -1839,6 +2010,7 @@
   <w:style w:type="character" w:default="1" w:styleId="DefaultParagraphFont">
     <w:name w:val="Default Paragraph Font"/>
     <w:uiPriority w:val="1"/>
+    <w:semiHidden/>
     <w:unhideWhenUsed/>
   </w:style>
   <w:style w:type="table" w:default="1" w:styleId="TableNormal">
@@ -2150,6 +2322,19 @@
       <w:smallCaps/>
       <w:color w:val="2F5496" w:themeColor="accent1" w:themeShade="BF"/>
       <w:spacing w:val="5"/>
+    </w:rPr>
+  </w:style>
+  <w:style w:type="paragraph" w:styleId="NormalWeb">
+    <w:name w:val="Normal (Web)"/>
+    <w:basedOn w:val="Normal"/>
+    <w:uiPriority w:val="99"/>
+    <w:semiHidden/>
+    <w:unhideWhenUsed/>
+    <w:rsid w:val="009D4C00"/>
+    <w:rPr>
+      <w:rFonts w:ascii="Times New Roman" w:hAnsi="Times New Roman" w:cs="Angsana New"/>
+      <w:sz w:val="24"/>
+      <w:szCs w:val="30"/>
     </w:rPr>
   </w:style>
 </w:styles>
